--- a/ER Diagram proyek.docx
+++ b/ER Diagram proyek.docx
@@ -16,7 +16,7 @@
         <mc:AlternateContent>
           <mc:Choice Requires="wps">
             <w:drawing>
-              <wp:anchor distT="0" distB="0" distL="114300" distR="114300" simplePos="0" relativeHeight="251671040" behindDoc="0" locked="0" layoutInCell="1" allowOverlap="1" wp14:anchorId="0674F54F" wp14:editId="4FF3851B">
+              <wp:anchor distT="0" distB="0" distL="114300" distR="114300" simplePos="0" relativeHeight="251670016" behindDoc="0" locked="0" layoutInCell="1" allowOverlap="1" wp14:anchorId="0674F54F" wp14:editId="4FF3851B">
                 <wp:simplePos x="0" y="0"/>
                 <wp:positionH relativeFrom="column">
                   <wp:posOffset>5153025</wp:posOffset>
@@ -71,7 +71,7 @@
           </mc:Choice>
           <mc:Fallback>
             <w:pict>
-              <v:line w14:anchorId="529C69A8" id="Straight Connector 73" o:spid="_x0000_s1026" style="position:absolute;z-index:251671040;visibility:visible;mso-wrap-style:square;mso-width-percent:0;mso-height-percent:0;mso-wrap-distance-left:9pt;mso-wrap-distance-top:0;mso-wrap-distance-right:9pt;mso-wrap-distance-bottom:0;mso-position-horizontal:absolute;mso-position-horizontal-relative:text;mso-position-vertical:absolute;mso-position-vertical-relative:text;mso-width-percent:0;mso-height-percent:0;mso-width-relative:margin;mso-height-relative:margin" from="405.75pt,577.05pt" to="6in,597.3pt" o:gfxdata="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" strokecolor="black [3040]"/>
+              <v:line w14:anchorId="2A30017F" id="Straight Connector 73" o:spid="_x0000_s1026" style="position:absolute;z-index:251670016;visibility:visible;mso-wrap-style:square;mso-width-percent:0;mso-height-percent:0;mso-wrap-distance-left:9pt;mso-wrap-distance-top:0;mso-wrap-distance-right:9pt;mso-wrap-distance-bottom:0;mso-position-horizontal:absolute;mso-position-horizontal-relative:text;mso-position-vertical:absolute;mso-position-vertical-relative:text;mso-width-percent:0;mso-height-percent:0;mso-width-relative:margin;mso-height-relative:margin" from="405.75pt,577.05pt" to="6in,597.3pt" o:gfxdata="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" strokecolor="black [3040]"/>
             </w:pict>
           </mc:Fallback>
         </mc:AlternateContent>
@@ -84,7 +84,7 @@
         <mc:AlternateContent>
           <mc:Choice Requires="wps">
             <w:drawing>
-              <wp:anchor distT="0" distB="0" distL="114300" distR="114300" simplePos="0" relativeHeight="251667968" behindDoc="0" locked="0" layoutInCell="1" allowOverlap="1" wp14:anchorId="4C46397F" wp14:editId="3D188B10">
+              <wp:anchor distT="0" distB="0" distL="114300" distR="114300" simplePos="0" relativeHeight="251666944" behindDoc="0" locked="0" layoutInCell="1" allowOverlap="1" wp14:anchorId="4C46397F" wp14:editId="3D188B10">
                 <wp:simplePos x="0" y="0"/>
                 <wp:positionH relativeFrom="column">
                   <wp:posOffset>5311140</wp:posOffset>
@@ -161,7 +161,7 @@
           </mc:Choice>
           <mc:Fallback>
             <w:pict>
-              <v:oval w14:anchorId="4C46397F" id="Oval 72" o:spid="_x0000_s1026" style="position:absolute;margin-left:418.2pt;margin-top:593.55pt;width:73.5pt;height:54pt;z-index:251667968;visibility:visible;mso-wrap-style:square;mso-width-percent:0;mso-height-percent:0;mso-wrap-distance-left:9pt;mso-wrap-distance-top:0;mso-wrap-distance-right:9pt;mso-wrap-distance-bottom:0;mso-position-horizontal:absolute;mso-position-horizontal-relative:text;mso-position-vertical:absolute;mso-position-vertical-relative:text;mso-width-percent:0;mso-height-percent:0;mso-width-relative:margin;mso-height-relative:margin;v-text-anchor:middle" o:gfxdata="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" fillcolor="white [3201]" strokecolor="black [3200]" strokeweight="2pt">
+              <v:oval w14:anchorId="4C46397F" id="Oval 72" o:spid="_x0000_s1026" style="position:absolute;margin-left:418.2pt;margin-top:593.55pt;width:73.5pt;height:54pt;z-index:251666944;visibility:visible;mso-wrap-style:square;mso-width-percent:0;mso-height-percent:0;mso-wrap-distance-left:9pt;mso-wrap-distance-top:0;mso-wrap-distance-right:9pt;mso-wrap-distance-bottom:0;mso-position-horizontal:absolute;mso-position-horizontal-relative:text;mso-position-vertical:absolute;mso-position-vertical-relative:text;mso-width-percent:0;mso-height-percent:0;mso-width-relative:margin;mso-height-relative:margin;v-text-anchor:middle" o:gfxdata="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" fillcolor="white [3201]" strokecolor="black [3200]" strokeweight="2pt">
                 <v:textbox>
                   <w:txbxContent>
                     <w:p>
@@ -192,7 +192,7 @@
         <mc:AlternateContent>
           <mc:Choice Requires="wps">
             <w:drawing>
-              <wp:anchor distT="0" distB="0" distL="114300" distR="114300" simplePos="0" relativeHeight="251660800" behindDoc="0" locked="0" layoutInCell="1" allowOverlap="1" wp14:anchorId="719BBB0D" wp14:editId="7E63E48B">
+              <wp:anchor distT="0" distB="0" distL="114300" distR="114300" simplePos="0" relativeHeight="251659776" behindDoc="0" locked="0" layoutInCell="1" allowOverlap="1" wp14:anchorId="719BBB0D" wp14:editId="7E63E48B">
                 <wp:simplePos x="0" y="0"/>
                 <wp:positionH relativeFrom="column">
                   <wp:posOffset>1085850</wp:posOffset>
@@ -286,7 +286,7 @@
           </mc:Choice>
           <mc:Fallback>
             <w:pict>
-              <v:oval w14:anchorId="719BBB0D" id="Oval 66" o:spid="_x0000_s1027" style="position:absolute;margin-left:85.5pt;margin-top:596.95pt;width:73.5pt;height:54pt;z-index:251660800;visibility:visible;mso-wrap-style:square;mso-width-percent:0;mso-height-percent:0;mso-wrap-distance-left:9pt;mso-wrap-distance-top:0;mso-wrap-distance-right:9pt;mso-wrap-distance-bottom:0;mso-position-horizontal:absolute;mso-position-horizontal-relative:text;mso-position-vertical:absolute;mso-position-vertical-relative:text;mso-width-percent:0;mso-height-percent:0;mso-width-relative:margin;mso-height-relative:margin;v-text-anchor:middle" o:gfxdata="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" fillcolor="white [3201]" strokecolor="black [3200]" strokeweight="2pt">
+              <v:oval w14:anchorId="719BBB0D" id="Oval 66" o:spid="_x0000_s1027" style="position:absolute;margin-left:85.5pt;margin-top:596.95pt;width:73.5pt;height:54pt;z-index:251659776;visibility:visible;mso-wrap-style:square;mso-width-percent:0;mso-height-percent:0;mso-wrap-distance-left:9pt;mso-wrap-distance-top:0;mso-wrap-distance-right:9pt;mso-wrap-distance-bottom:0;mso-position-horizontal:absolute;mso-position-horizontal-relative:text;mso-position-vertical:absolute;mso-position-vertical-relative:text;mso-width-percent:0;mso-height-percent:0;mso-width-relative:margin;mso-height-relative:margin;v-text-anchor:middle" o:gfxdata="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" fillcolor="white [3201]" strokecolor="black [3200]" strokeweight="2pt">
                 <v:textbox>
                   <w:txbxContent>
                     <w:p>
@@ -386,7 +386,7 @@
           </mc:Choice>
           <mc:Fallback>
             <w:pict>
-              <v:line w14:anchorId="26691E8B" id="Straight Connector 71" o:spid="_x0000_s1026" style="position:absolute;z-index:251664896;visibility:visible;mso-wrap-style:square;mso-height-percent:0;mso-wrap-distance-left:9pt;mso-wrap-distance-top:0;mso-wrap-distance-right:9pt;mso-wrap-distance-bottom:0;mso-position-horizontal:absolute;mso-position-horizontal-relative:text;mso-position-vertical:absolute;mso-position-vertical-relative:text;mso-height-percent:0;mso-height-relative:margin" from="263.25pt,541.8pt" to="337.5pt,541.8pt" o:gfxdata="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" strokecolor="black [3040]"/>
+              <v:line w14:anchorId="1A582AEF" id="Straight Connector 71" o:spid="_x0000_s1026" style="position:absolute;z-index:251664896;visibility:visible;mso-wrap-style:square;mso-height-percent:0;mso-wrap-distance-left:9pt;mso-wrap-distance-top:0;mso-wrap-distance-right:9pt;mso-wrap-distance-bottom:0;mso-position-horizontal:absolute;mso-position-horizontal-relative:text;mso-position-vertical:absolute;mso-position-vertical-relative:text;mso-height-percent:0;mso-height-relative:margin" from="263.25pt,541.8pt" to="337.5pt,541.8pt" o:gfxdata="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" strokecolor="black [3040]"/>
             </w:pict>
           </mc:Fallback>
         </mc:AlternateContent>
@@ -448,7 +448,7 @@
           </mc:Choice>
           <mc:Fallback>
             <w:pict>
-              <v:line w14:anchorId="7ACB914D" id="Straight Connector 70" o:spid="_x0000_s1026" style="position:absolute;z-index:251663872;visibility:visible;mso-wrap-style:square;mso-wrap-distance-left:9pt;mso-wrap-distance-top:0;mso-wrap-distance-right:9pt;mso-wrap-distance-bottom:0;mso-position-horizontal:absolute;mso-position-horizontal-relative:text;mso-position-vertical:absolute;mso-position-vertical-relative:text" from="203.25pt,562.8pt" to="216.75pt,586.05pt" o:gfxdata="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" strokecolor="black [3040]"/>
+              <v:line w14:anchorId="50ECA325" id="Straight Connector 70" o:spid="_x0000_s1026" style="position:absolute;z-index:251663872;visibility:visible;mso-wrap-style:square;mso-wrap-distance-left:9pt;mso-wrap-distance-top:0;mso-wrap-distance-right:9pt;mso-wrap-distance-bottom:0;mso-position-horizontal:absolute;mso-position-horizontal-relative:text;mso-position-vertical:absolute;mso-position-vertical-relative:text" from="203.25pt,562.8pt" to="216.75pt,586.05pt" o:gfxdata="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" strokecolor="black [3040]"/>
             </w:pict>
           </mc:Fallback>
         </mc:AlternateContent>
@@ -510,7 +510,7 @@
           </mc:Choice>
           <mc:Fallback>
             <w:pict>
-              <v:line w14:anchorId="334C37D3" id="Straight Connector 69" o:spid="_x0000_s1026" style="position:absolute;flip:x;z-index:251662848;visibility:visible;mso-wrap-style:square;mso-wrap-distance-left:9pt;mso-wrap-distance-top:0;mso-wrap-distance-right:9pt;mso-wrap-distance-bottom:0;mso-position-horizontal:absolute;mso-position-horizontal-relative:text;mso-position-vertical:absolute;mso-position-vertical-relative:text" from="135.75pt,562.8pt" to="172.5pt,596.55pt" o:gfxdata="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" strokecolor="black [3040]"/>
+              <v:line w14:anchorId="55783F34" id="Straight Connector 69" o:spid="_x0000_s1026" style="position:absolute;flip:x;z-index:251662848;visibility:visible;mso-wrap-style:square;mso-wrap-distance-left:9pt;mso-wrap-distance-top:0;mso-wrap-distance-right:9pt;mso-wrap-distance-bottom:0;mso-position-horizontal:absolute;mso-position-horizontal-relative:text;mso-position-vertical:absolute;mso-position-vertical-relative:text" from="135.75pt,562.8pt" to="172.5pt,596.55pt" o:gfxdata="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" strokecolor="black [3040]"/>
             </w:pict>
           </mc:Fallback>
         </mc:AlternateContent>
@@ -783,7 +783,7 @@
           </mc:Choice>
           <mc:Fallback>
             <w:pict>
-              <v:line w14:anchorId="29618544" id="Straight Connector 63" o:spid="_x0000_s1026" style="position:absolute;flip:y;z-index:251657728;visibility:visible;mso-wrap-style:square;mso-width-percent:0;mso-height-percent:0;mso-wrap-distance-left:9pt;mso-wrap-distance-top:0;mso-wrap-distance-right:9pt;mso-wrap-distance-bottom:0;mso-position-horizontal:absolute;mso-position-horizontal-relative:text;mso-position-vertical:absolute;mso-position-vertical-relative:text;mso-width-percent:0;mso-height-percent:0;mso-width-relative:margin;mso-height-relative:margin" from="405.75pt,49.8pt" to="405.75pt,508.8pt" o:gfxdata="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" strokecolor="black [3040]"/>
+              <v:line w14:anchorId="4FD55ABD" id="Straight Connector 63" o:spid="_x0000_s1026" style="position:absolute;flip:y;z-index:251657728;visibility:visible;mso-wrap-style:square;mso-width-percent:0;mso-height-percent:0;mso-wrap-distance-left:9pt;mso-wrap-distance-top:0;mso-wrap-distance-right:9pt;mso-wrap-distance-bottom:0;mso-position-horizontal:absolute;mso-position-horizontal-relative:text;mso-position-vertical:absolute;mso-position-vertical-relative:text;mso-width-percent:0;mso-height-percent:0;mso-width-relative:margin;mso-height-relative:margin" from="405.75pt,49.8pt" to="405.75pt,508.8pt" o:gfxdata="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" strokecolor="black [3040]"/>
             </w:pict>
           </mc:Fallback>
         </mc:AlternateContent>
@@ -953,7 +953,7 @@
           </mc:Choice>
           <mc:Fallback>
             <w:pict>
-              <v:shapetype w14:anchorId="2FA61682" id="_x0000_t34" coordsize="21600,21600" o:spt="34" o:oned="t" adj="10800" path="m,l@0,0@0,21600,21600,21600e" filled="f">
+              <v:shapetype w14:anchorId="66B5AB93" id="_x0000_t34" coordsize="21600,21600" o:spt="34" o:oned="t" adj="10800" path="m,l@0,0@0,21600,21600,21600e" filled="f">
                 <v:stroke joinstyle="miter"/>
                 <v:formulas>
                   <v:f eqn="val #0"/>
@@ -1032,7 +1032,7 @@
           </mc:Choice>
           <mc:Fallback>
             <w:pict>
-              <v:line w14:anchorId="503D7E0F" id="Straight Connector 16" o:spid="_x0000_s1026" style="position:absolute;flip:x y;z-index:251643392;visibility:visible;mso-wrap-style:square;mso-width-percent:0;mso-height-percent:0;mso-wrap-distance-left:9pt;mso-wrap-distance-top:0;mso-wrap-distance-right:9pt;mso-wrap-distance-bottom:0;mso-position-horizontal:absolute;mso-position-horizontal-relative:text;mso-position-vertical:absolute;mso-position-vertical-relative:text;mso-width-percent:0;mso-height-percent:0;mso-width-relative:margin;mso-height-relative:margin" from="135.75pt,51.3pt" to="149.2pt,72.3pt" o:gfxdata="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" strokecolor="black [3040]"/>
+              <v:line w14:anchorId="73ED0AD1" id="Straight Connector 16" o:spid="_x0000_s1026" style="position:absolute;flip:x y;z-index:251643392;visibility:visible;mso-wrap-style:square;mso-width-percent:0;mso-height-percent:0;mso-wrap-distance-left:9pt;mso-wrap-distance-top:0;mso-wrap-distance-right:9pt;mso-wrap-distance-bottom:0;mso-position-horizontal:absolute;mso-position-horizontal-relative:text;mso-position-vertical:absolute;mso-position-vertical-relative:text;mso-width-percent:0;mso-height-percent:0;mso-width-relative:margin;mso-height-relative:margin" from="135.75pt,51.3pt" to="149.2pt,72.3pt" o:gfxdata="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" strokecolor="black [3040]"/>
             </w:pict>
           </mc:Fallback>
         </mc:AlternateContent>
@@ -1096,7 +1096,7 @@
           </mc:Choice>
           <mc:Fallback>
             <w:pict>
-              <v:shape w14:anchorId="2E57CE39" id="Elbow Connector 57" o:spid="_x0000_s1026" type="#_x0000_t34" style="position:absolute;margin-left:366.75pt;margin-top:51.3pt;width:36.75pt;height:182.25pt;flip:x;z-index:251654656;visibility:visible;mso-wrap-style:square;mso-wrap-distance-left:9pt;mso-wrap-distance-top:0;mso-wrap-distance-right:9pt;mso-wrap-distance-bottom:0;mso-position-horizontal:absolute;mso-position-horizontal-relative:text;mso-position-vertical:absolute;mso-position-vertical-relative:text" o:gfxdata="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" adj="3306" strokecolor="black [3040]"/>
+              <v:shape w14:anchorId="5946616F" id="Elbow Connector 57" o:spid="_x0000_s1026" type="#_x0000_t34" style="position:absolute;margin-left:366.75pt;margin-top:51.3pt;width:36.75pt;height:182.25pt;flip:x;z-index:251654656;visibility:visible;mso-wrap-style:square;mso-wrap-distance-left:9pt;mso-wrap-distance-top:0;mso-wrap-distance-right:9pt;mso-wrap-distance-bottom:0;mso-position-horizontal:absolute;mso-position-horizontal-relative:text;mso-position-vertical:absolute;mso-position-vertical-relative:text" o:gfxdata="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" adj="3306" strokecolor="black [3040]"/>
             </w:pict>
           </mc:Fallback>
         </mc:AlternateContent>
@@ -1158,7 +1158,7 @@
           </mc:Choice>
           <mc:Fallback>
             <w:pict>
-              <v:line w14:anchorId="7189DFD4" id="Straight Connector 54" o:spid="_x0000_s1026" style="position:absolute;flip:x;z-index:251653632;visibility:visible;mso-wrap-style:square;mso-wrap-distance-left:9pt;mso-wrap-distance-top:0;mso-wrap-distance-right:9pt;mso-wrap-distance-bottom:0;mso-position-horizontal:absolute;mso-position-horizontal-relative:text;mso-position-vertical:absolute;mso-position-vertical-relative:text" from="222.75pt,267.3pt" to="300pt,330.3pt" o:gfxdata="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" strokecolor="black [3040]"/>
+              <v:line w14:anchorId="592EFCEF" id="Straight Connector 54" o:spid="_x0000_s1026" style="position:absolute;flip:x;z-index:251653632;visibility:visible;mso-wrap-style:square;mso-wrap-distance-left:9pt;mso-wrap-distance-top:0;mso-wrap-distance-right:9pt;mso-wrap-distance-bottom:0;mso-position-horizontal:absolute;mso-position-horizontal-relative:text;mso-position-vertical:absolute;mso-position-vertical-relative:text" from="222.75pt,267.3pt" to="300pt,330.3pt" o:gfxdata="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" strokecolor="black [3040]"/>
             </w:pict>
           </mc:Fallback>
         </mc:AlternateContent>
@@ -1220,7 +1220,7 @@
           </mc:Choice>
           <mc:Fallback>
             <w:pict>
-              <v:line w14:anchorId="158032B5" id="Straight Connector 53" o:spid="_x0000_s1026" style="position:absolute;z-index:251652608;visibility:visible;mso-wrap-style:square;mso-wrap-distance-left:9pt;mso-wrap-distance-top:0;mso-wrap-distance-right:9pt;mso-wrap-distance-bottom:0;mso-position-horizontal:absolute;mso-position-horizontal-relative:text;mso-position-vertical:absolute;mso-position-vertical-relative:text" from="86.25pt,271.05pt" to="167.25pt,330.3pt" o:gfxdata="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" strokecolor="black [3040]"/>
+              <v:line w14:anchorId="3D780152" id="Straight Connector 53" o:spid="_x0000_s1026" style="position:absolute;z-index:251652608;visibility:visible;mso-wrap-style:square;mso-wrap-distance-left:9pt;mso-wrap-distance-top:0;mso-wrap-distance-right:9pt;mso-wrap-distance-bottom:0;mso-position-horizontal:absolute;mso-position-horizontal-relative:text;mso-position-vertical:absolute;mso-position-vertical-relative:text" from="86.25pt,271.05pt" to="167.25pt,330.3pt" o:gfxdata="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" strokecolor="black [3040]"/>
             </w:pict>
           </mc:Fallback>
         </mc:AlternateContent>
@@ -1288,7 +1288,7 @@
           </mc:Choice>
           <mc:Fallback>
             <w:pict>
-              <v:line w14:anchorId="1B7531F2" id="Straight Connector 52" o:spid="_x0000_s1026" style="position:absolute;flip:x y;z-index:251651584;visibility:visible;mso-wrap-style:square;mso-width-percent:0;mso-height-percent:0;mso-wrap-distance-left:9pt;mso-wrap-distance-top:0;mso-wrap-distance-right:9pt;mso-wrap-distance-bottom:0;mso-position-horizontal:absolute;mso-position-horizontal-relative:text;mso-position-vertical:absolute;mso-position-vertical-relative:text;mso-width-percent:0;mso-height-percent:0;mso-width-relative:margin;mso-height-relative:margin" from="244.5pt,370.05pt" to="288.75pt,384.3pt" o:gfxdata="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" strokecolor="black [3040]"/>
+              <v:line w14:anchorId="293299DB" id="Straight Connector 52" o:spid="_x0000_s1026" style="position:absolute;flip:x y;z-index:251651584;visibility:visible;mso-wrap-style:square;mso-width-percent:0;mso-height-percent:0;mso-wrap-distance-left:9pt;mso-wrap-distance-top:0;mso-wrap-distance-right:9pt;mso-wrap-distance-bottom:0;mso-position-horizontal:absolute;mso-position-horizontal-relative:text;mso-position-vertical:absolute;mso-position-vertical-relative:text;mso-width-percent:0;mso-height-percent:0;mso-width-relative:margin;mso-height-relative:margin" from="244.5pt,370.05pt" to="288.75pt,384.3pt" o:gfxdata="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" strokecolor="black [3040]"/>
             </w:pict>
           </mc:Fallback>
         </mc:AlternateContent>
@@ -1350,7 +1350,7 @@
           </mc:Choice>
           <mc:Fallback>
             <w:pict>
-              <v:line w14:anchorId="26895CEF" id="Straight Connector 51" o:spid="_x0000_s1026" style="position:absolute;flip:x y;z-index:251650560;visibility:visible;mso-wrap-style:square;mso-wrap-distance-left:9pt;mso-wrap-distance-top:0;mso-wrap-distance-right:9pt;mso-wrap-distance-bottom:0;mso-position-horizontal:absolute;mso-position-horizontal-relative:text;mso-position-vertical:absolute;mso-position-vertical-relative:text" from="201pt,370.05pt" to="210.75pt,398.55pt" o:gfxdata="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" strokecolor="black [3040]"/>
+              <v:line w14:anchorId="3BA67C64" id="Straight Connector 51" o:spid="_x0000_s1026" style="position:absolute;flip:x y;z-index:251650560;visibility:visible;mso-wrap-style:square;mso-wrap-distance-left:9pt;mso-wrap-distance-top:0;mso-wrap-distance-right:9pt;mso-wrap-distance-bottom:0;mso-position-horizontal:absolute;mso-position-horizontal-relative:text;mso-position-vertical:absolute;mso-position-vertical-relative:text" from="201pt,370.05pt" to="210.75pt,398.55pt" o:gfxdata="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" strokecolor="black [3040]"/>
             </w:pict>
           </mc:Fallback>
         </mc:AlternateContent>
@@ -1412,7 +1412,7 @@
           </mc:Choice>
           <mc:Fallback>
             <w:pict>
-              <v:line w14:anchorId="613E8DBB" id="Straight Connector 50" o:spid="_x0000_s1026" style="position:absolute;flip:y;z-index:251649536;visibility:visible;mso-wrap-style:square;mso-wrap-distance-left:9pt;mso-wrap-distance-top:0;mso-wrap-distance-right:9pt;mso-wrap-distance-bottom:0;mso-position-horizontal:absolute;mso-position-horizontal-relative:text;mso-position-vertical:absolute;mso-position-vertical-relative:text" from="129.75pt,370.05pt" to="154.5pt,398.55pt" o:gfxdata="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" strokecolor="black [3040]"/>
+              <v:line w14:anchorId="3729B322" id="Straight Connector 50" o:spid="_x0000_s1026" style="position:absolute;flip:y;z-index:251649536;visibility:visible;mso-wrap-style:square;mso-wrap-distance-left:9pt;mso-wrap-distance-top:0;mso-wrap-distance-right:9pt;mso-wrap-distance-bottom:0;mso-position-horizontal:absolute;mso-position-horizontal-relative:text;mso-position-vertical:absolute;mso-position-vertical-relative:text" from="129.75pt,370.05pt" to="154.5pt,398.55pt" o:gfxdata="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" strokecolor="black [3040]"/>
             </w:pict>
           </mc:Fallback>
         </mc:AlternateContent>
@@ -1474,7 +1474,7 @@
           </mc:Choice>
           <mc:Fallback>
             <w:pict>
-              <v:line w14:anchorId="3E60E0D3" id="Straight Connector 49" o:spid="_x0000_s1026" style="position:absolute;flip:y;z-index:251648512;visibility:visible;mso-wrap-style:square;mso-wrap-distance-left:9pt;mso-wrap-distance-top:0;mso-wrap-distance-right:9pt;mso-wrap-distance-bottom:0;mso-position-horizontal:absolute;mso-position-horizontal-relative:text;mso-position-vertical:absolute;mso-position-vertical-relative:text" from="101.25pt,352.8pt" to="129.75pt,355.8pt" o:gfxdata="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" strokecolor="black [3040]"/>
+              <v:line w14:anchorId="7A9AC63E" id="Straight Connector 49" o:spid="_x0000_s1026" style="position:absolute;flip:y;z-index:251648512;visibility:visible;mso-wrap-style:square;mso-wrap-distance-left:9pt;mso-wrap-distance-top:0;mso-wrap-distance-right:9pt;mso-wrap-distance-bottom:0;mso-position-horizontal:absolute;mso-position-horizontal-relative:text;mso-position-vertical:absolute;mso-position-vertical-relative:text" from="101.25pt,352.8pt" to="129.75pt,355.8pt" o:gfxdata="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" strokecolor="black [3040]"/>
             </w:pict>
           </mc:Fallback>
         </mc:AlternateContent>
@@ -2331,7 +2331,7 @@
           </mc:Choice>
           <mc:Fallback>
             <w:pict>
-              <v:line w14:anchorId="1C04C425" id="Straight Connector 35" o:spid="_x0000_s1026" style="position:absolute;z-index:251706368;visibility:visible;mso-wrap-style:square;mso-wrap-distance-left:9pt;mso-wrap-distance-top:0;mso-wrap-distance-right:9pt;mso-wrap-distance-bottom:0;mso-position-horizontal:absolute;mso-position-horizontal-relative:text;mso-position-vertical:absolute;mso-position-vertical-relative:text" from="306pt,29.55pt" to="377.25pt,29.55pt" o:gfxdata="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" strokecolor="black [3040]"/>
+              <v:line w14:anchorId="70241D89" id="Straight Connector 35" o:spid="_x0000_s1026" style="position:absolute;z-index:251706368;visibility:visible;mso-wrap-style:square;mso-wrap-distance-left:9pt;mso-wrap-distance-top:0;mso-wrap-distance-right:9pt;mso-wrap-distance-bottom:0;mso-position-horizontal:absolute;mso-position-horizontal-relative:text;mso-position-vertical:absolute;mso-position-vertical-relative:text" from="306pt,29.55pt" to="377.25pt,29.55pt" o:gfxdata="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" strokecolor="black [3040]"/>
             </w:pict>
           </mc:Fallback>
         </mc:AlternateContent>
@@ -2396,7 +2396,7 @@
           </mc:Choice>
           <mc:Fallback>
             <w:pict>
-              <v:line w14:anchorId="259045B5" id="Straight Connector 34" o:spid="_x0000_s1026" style="position:absolute;z-index:251705344;visibility:visible;mso-wrap-style:square;mso-height-percent:0;mso-wrap-distance-left:9pt;mso-wrap-distance-top:0;mso-wrap-distance-right:9pt;mso-wrap-distance-bottom:0;mso-position-horizontal:absolute;mso-position-horizontal-relative:text;mso-position-vertical:absolute;mso-position-vertical-relative:text;mso-height-percent:0;mso-height-relative:margin" from="149.25pt,29.55pt" to="189.75pt,29.55pt" o:gfxdata="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" strokecolor="black [3040]"/>
+              <v:line w14:anchorId="27679989" id="Straight Connector 34" o:spid="_x0000_s1026" style="position:absolute;z-index:251705344;visibility:visible;mso-wrap-style:square;mso-height-percent:0;mso-wrap-distance-left:9pt;mso-wrap-distance-top:0;mso-wrap-distance-right:9pt;mso-wrap-distance-bottom:0;mso-position-horizontal:absolute;mso-position-horizontal-relative:text;mso-position-vertical:absolute;mso-position-vertical-relative:text;mso-height-percent:0;mso-height-relative:margin" from="149.25pt,29.55pt" to="189.75pt,29.55pt" o:gfxdata="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" strokecolor="black [3040]"/>
             </w:pict>
           </mc:Fallback>
         </mc:AlternateContent>
@@ -2458,7 +2458,7 @@
           </mc:Choice>
           <mc:Fallback>
             <w:pict>
-              <v:line w14:anchorId="4A1310D5" id="Straight Connector 33" o:spid="_x0000_s1026" style="position:absolute;flip:x y;z-index:251704320;visibility:visible;mso-wrap-style:square;mso-wrap-distance-left:9pt;mso-wrap-distance-top:0;mso-wrap-distance-right:9pt;mso-wrap-distance-bottom:0;mso-position-horizontal:absolute;mso-position-horizontal-relative:text;mso-position-vertical:absolute;mso-position-vertical-relative:text" from="468pt,51.3pt" to="482.25pt,72.3pt" o:gfxdata="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" strokecolor="black [3040]"/>
+              <v:line w14:anchorId="5B9A360B" id="Straight Connector 33" o:spid="_x0000_s1026" style="position:absolute;flip:x y;z-index:251704320;visibility:visible;mso-wrap-style:square;mso-wrap-distance-left:9pt;mso-wrap-distance-top:0;mso-wrap-distance-right:9pt;mso-wrap-distance-bottom:0;mso-position-horizontal:absolute;mso-position-horizontal-relative:text;mso-position-vertical:absolute;mso-position-vertical-relative:text" from="468pt,51.3pt" to="482.25pt,72.3pt" o:gfxdata="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" strokecolor="black [3040]"/>
             </w:pict>
           </mc:Fallback>
         </mc:AlternateContent>
@@ -2520,7 +2520,7 @@
           </mc:Choice>
           <mc:Fallback>
             <w:pict>
-              <v:line w14:anchorId="22DC54B2" id="Straight Connector 32" o:spid="_x0000_s1026" style="position:absolute;flip:x y;z-index:251703296;visibility:visible;mso-wrap-style:square;mso-wrap-distance-left:9pt;mso-wrap-distance-top:0;mso-wrap-distance-right:9pt;mso-wrap-distance-bottom:0;mso-position-horizontal:absolute;mso-position-horizontal-relative:text;mso-position-vertical:absolute;mso-position-vertical-relative:text" from="433.5pt,51.3pt" to="440.25pt,122.55pt" o:gfxdata="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" strokecolor="black [3040]"/>
+              <v:line w14:anchorId="7F49AF3D" id="Straight Connector 32" o:spid="_x0000_s1026" style="position:absolute;flip:x y;z-index:251703296;visibility:visible;mso-wrap-style:square;mso-wrap-distance-left:9pt;mso-wrap-distance-top:0;mso-wrap-distance-right:9pt;mso-wrap-distance-bottom:0;mso-position-horizontal:absolute;mso-position-horizontal-relative:text;mso-position-vertical:absolute;mso-position-vertical-relative:text" from="433.5pt,51.3pt" to="440.25pt,122.55pt" o:gfxdata="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" strokecolor="black [3040]"/>
             </w:pict>
           </mc:Fallback>
         </mc:AlternateContent>
@@ -2582,7 +2582,7 @@
           </mc:Choice>
           <mc:Fallback>
             <w:pict>
-              <v:line w14:anchorId="0530B967" id="Straight Connector 31" o:spid="_x0000_s1026" style="position:absolute;flip:y;z-index:251702272;visibility:visible;mso-wrap-style:square;mso-wrap-distance-left:9pt;mso-wrap-distance-top:0;mso-wrap-distance-right:9pt;mso-wrap-distance-bottom:0;mso-position-horizontal:absolute;mso-position-horizontal-relative:text;mso-position-vertical:absolute;mso-position-vertical-relative:text" from="377.25pt,51.3pt" to="408pt,122.55pt" o:gfxdata="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" strokecolor="black [3040]"/>
+              <v:line w14:anchorId="24AF3880" id="Straight Connector 31" o:spid="_x0000_s1026" style="position:absolute;flip:y;z-index:251702272;visibility:visible;mso-wrap-style:square;mso-wrap-distance-left:9pt;mso-wrap-distance-top:0;mso-wrap-distance-right:9pt;mso-wrap-distance-bottom:0;mso-position-horizontal:absolute;mso-position-horizontal-relative:text;mso-position-vertical:absolute;mso-position-vertical-relative:text" from="377.25pt,51.3pt" to="408pt,122.55pt" o:gfxdata="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" strokecolor="black [3040]"/>
             </w:pict>
           </mc:Fallback>
         </mc:AlternateContent>
@@ -2644,7 +2644,7 @@
           </mc:Choice>
           <mc:Fallback>
             <w:pict>
-              <v:line w14:anchorId="0E75AC13" id="Straight Connector 30" o:spid="_x0000_s1026" style="position:absolute;flip:y;z-index:251701248;visibility:visible;mso-wrap-style:square;mso-wrap-distance-left:9pt;mso-wrap-distance-top:0;mso-wrap-distance-right:9pt;mso-wrap-distance-bottom:0;mso-position-horizontal:absolute;mso-position-horizontal-relative:text;mso-position-vertical:absolute;mso-position-vertical-relative:text" from="335.25pt,51.3pt" to="394.5pt,79.05pt" o:gfxdata="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" strokecolor="black [3040]"/>
+              <v:line w14:anchorId="74D52B43" id="Straight Connector 30" o:spid="_x0000_s1026" style="position:absolute;flip:y;z-index:251701248;visibility:visible;mso-wrap-style:square;mso-wrap-distance-left:9pt;mso-wrap-distance-top:0;mso-wrap-distance-right:9pt;mso-wrap-distance-bottom:0;mso-position-horizontal:absolute;mso-position-horizontal-relative:text;mso-position-vertical:absolute;mso-position-vertical-relative:text" from="335.25pt,51.3pt" to="394.5pt,79.05pt" o:gfxdata="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" strokecolor="black [3040]"/>
             </w:pict>
           </mc:Fallback>
         </mc:AlternateContent>
@@ -2706,7 +2706,7 @@
           </mc:Choice>
           <mc:Fallback>
             <w:pict>
-              <v:line w14:anchorId="24110577" id="Straight Connector 29" o:spid="_x0000_s1026" style="position:absolute;flip:x;z-index:251700224;visibility:visible;mso-wrap-style:square;mso-wrap-distance-left:9pt;mso-wrap-distance-top:0;mso-wrap-distance-right:9pt;mso-wrap-distance-bottom:0;mso-position-horizontal:absolute;mso-position-horizontal-relative:text;mso-position-vertical:absolute;mso-position-vertical-relative:text" from="468pt,-4.2pt" to="477pt,11.55pt" o:gfxdata="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" strokecolor="black [3040]"/>
+              <v:line w14:anchorId="3C8C7262" id="Straight Connector 29" o:spid="_x0000_s1026" style="position:absolute;flip:x;z-index:251700224;visibility:visible;mso-wrap-style:square;mso-wrap-distance-left:9pt;mso-wrap-distance-top:0;mso-wrap-distance-right:9pt;mso-wrap-distance-bottom:0;mso-position-horizontal:absolute;mso-position-horizontal-relative:text;mso-position-vertical:absolute;mso-position-vertical-relative:text" from="468pt,-4.2pt" to="477pt,11.55pt" o:gfxdata="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" strokecolor="black [3040]"/>
             </w:pict>
           </mc:Fallback>
         </mc:AlternateContent>
@@ -2771,7 +2771,7 @@
           </mc:Choice>
           <mc:Fallback>
             <w:pict>
-              <v:line w14:anchorId="03B309B3" id="Straight Connector 28" o:spid="_x0000_s1026" style="position:absolute;z-index:251699200;visibility:visible;mso-wrap-style:square;mso-width-percent:0;mso-wrap-distance-left:9pt;mso-wrap-distance-top:0;mso-wrap-distance-right:9pt;mso-wrap-distance-bottom:0;mso-position-horizontal:absolute;mso-position-horizontal-relative:text;mso-position-vertical:absolute;mso-position-vertical-relative:text;mso-width-percent:0;mso-width-relative:margin" from="408pt,-12.45pt" to="414.75pt,11.55pt" o:gfxdata="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" strokecolor="black [3040]"/>
+              <v:line w14:anchorId="78D3FB94" id="Straight Connector 28" o:spid="_x0000_s1026" style="position:absolute;z-index:251699200;visibility:visible;mso-wrap-style:square;mso-width-percent:0;mso-wrap-distance-left:9pt;mso-wrap-distance-top:0;mso-wrap-distance-right:9pt;mso-wrap-distance-bottom:0;mso-position-horizontal:absolute;mso-position-horizontal-relative:text;mso-position-vertical:absolute;mso-position-vertical-relative:text;mso-width-percent:0;mso-width-relative:margin" from="408pt,-12.45pt" to="414.75pt,11.55pt" o:gfxdata="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" strokecolor="black [3040]"/>
             </w:pict>
           </mc:Fallback>
         </mc:AlternateContent>
@@ -2833,7 +2833,7 @@
           </mc:Choice>
           <mc:Fallback>
             <w:pict>
-              <v:line w14:anchorId="6665608A" id="Straight Connector 27" o:spid="_x0000_s1026" style="position:absolute;z-index:251698176;visibility:visible;mso-wrap-style:square;mso-wrap-distance-left:9pt;mso-wrap-distance-top:0;mso-wrap-distance-right:9pt;mso-wrap-distance-bottom:0;mso-position-horizontal:absolute;mso-position-horizontal-relative:text;mso-position-vertical:absolute;mso-position-vertical-relative:text" from="344.25pt,-12.45pt" to="403.5pt,11.55pt" o:gfxdata="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" strokecolor="black [3040]"/>
+              <v:line w14:anchorId="4EDB7A66" id="Straight Connector 27" o:spid="_x0000_s1026" style="position:absolute;z-index:251698176;visibility:visible;mso-wrap-style:square;mso-wrap-distance-left:9pt;mso-wrap-distance-top:0;mso-wrap-distance-right:9pt;mso-wrap-distance-bottom:0;mso-position-horizontal:absolute;mso-position-horizontal-relative:text;mso-position-vertical:absolute;mso-position-vertical-relative:text" from="344.25pt,-12.45pt" to="403.5pt,11.55pt" o:gfxdata="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" strokecolor="black [3040]"/>
             </w:pict>
           </mc:Fallback>
         </mc:AlternateContent>
@@ -3603,7 +3603,7 @@
           </mc:Choice>
           <mc:Fallback>
             <w:pict>
-              <v:line w14:anchorId="109C3136" id="Straight Connector 15" o:spid="_x0000_s1026" style="position:absolute;flip:y;z-index:251678720;visibility:visible;mso-wrap-style:square;mso-width-percent:0;mso-height-percent:0;mso-wrap-distance-left:9pt;mso-wrap-distance-top:0;mso-wrap-distance-right:9pt;mso-wrap-distance-bottom:0;mso-position-horizontal:absolute;mso-position-horizontal-relative:text;mso-position-vertical:absolute;mso-position-vertical-relative:text;mso-width-percent:0;mso-height-percent:0;mso-width-relative:margin;mso-height-relative:margin" from="75.75pt,51.3pt" to="79.5pt,67.75pt" o:gfxdata="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" strokecolor="black [3040]"/>
+              <v:line w14:anchorId="2275DE4B" id="Straight Connector 15" o:spid="_x0000_s1026" style="position:absolute;flip:y;z-index:251678720;visibility:visible;mso-wrap-style:square;mso-width-percent:0;mso-height-percent:0;mso-wrap-distance-left:9pt;mso-wrap-distance-top:0;mso-wrap-distance-right:9pt;mso-wrap-distance-bottom:0;mso-position-horizontal:absolute;mso-position-horizontal-relative:text;mso-position-vertical:absolute;mso-position-vertical-relative:text;mso-width-percent:0;mso-height-percent:0;mso-width-relative:margin;mso-height-relative:margin" from="75.75pt,51.3pt" to="79.5pt,67.75pt" o:gfxdata="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" strokecolor="black [3040]"/>
             </w:pict>
           </mc:Fallback>
         </mc:AlternateContent>
@@ -4157,7 +4157,7 @@
           </mc:Choice>
           <mc:Fallback>
             <w:pict>
-              <v:line w14:anchorId="560061AB" id="Straight Connector 14" o:spid="_x0000_s1026" style="position:absolute;flip:y;z-index:251677696;visibility:visible;mso-wrap-style:square;mso-wrap-distance-left:9pt;mso-wrap-distance-top:0;mso-wrap-distance-right:9pt;mso-wrap-distance-bottom:0;mso-position-horizontal:absolute;mso-position-horizontal-relative:text;mso-position-vertical:absolute;mso-position-vertical-relative:text" from="24pt,51.3pt" to="75.75pt,79.05pt" o:gfxdata="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" strokecolor="black [3040]"/>
+              <v:line w14:anchorId="3A337DD4" id="Straight Connector 14" o:spid="_x0000_s1026" style="position:absolute;flip:y;z-index:251677696;visibility:visible;mso-wrap-style:square;mso-wrap-distance-left:9pt;mso-wrap-distance-top:0;mso-wrap-distance-right:9pt;mso-wrap-distance-bottom:0;mso-position-horizontal:absolute;mso-position-horizontal-relative:text;mso-position-vertical:absolute;mso-position-vertical-relative:text" from="24pt,51.3pt" to="75.75pt,79.05pt" o:gfxdata="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" strokecolor="black [3040]"/>
             </w:pict>
           </mc:Fallback>
         </mc:AlternateContent>
@@ -4219,7 +4219,7 @@
           </mc:Choice>
           <mc:Fallback>
             <w:pict>
-              <v:line w14:anchorId="1B53B094" id="Straight Connector 13" o:spid="_x0000_s1026" style="position:absolute;z-index:251676672;visibility:visible;mso-wrap-style:square;mso-wrap-distance-left:9pt;mso-wrap-distance-top:0;mso-wrap-distance-right:9pt;mso-wrap-distance-bottom:0;mso-position-horizontal:absolute;mso-position-horizontal-relative:text;mso-position-vertical:absolute;mso-position-vertical-relative:text" from="10.5pt,37.05pt" to="27.75pt,37.05pt" o:gfxdata="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" strokecolor="black [3040]"/>
+              <v:line w14:anchorId="5F5B4DE1" id="Straight Connector 13" o:spid="_x0000_s1026" style="position:absolute;z-index:251676672;visibility:visible;mso-wrap-style:square;mso-wrap-distance-left:9pt;mso-wrap-distance-top:0;mso-wrap-distance-right:9pt;mso-wrap-distance-bottom:0;mso-position-horizontal:absolute;mso-position-horizontal-relative:text;mso-position-vertical:absolute;mso-position-vertical-relative:text" from="10.5pt,37.05pt" to="27.75pt,37.05pt" o:gfxdata="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" strokecolor="black [3040]"/>
             </w:pict>
           </mc:Fallback>
         </mc:AlternateContent>
@@ -4281,7 +4281,7 @@
           </mc:Choice>
           <mc:Fallback>
             <w:pict>
-              <v:line w14:anchorId="0BF52CC2" id="Straight Connector 12" o:spid="_x0000_s1026" style="position:absolute;flip:x;z-index:251675648;visibility:visible;mso-wrap-style:square;mso-wrap-distance-left:9pt;mso-wrap-distance-top:0;mso-wrap-distance-right:9pt;mso-wrap-distance-bottom:0;mso-position-horizontal:absolute;mso-position-horizontal-relative:text;mso-position-vertical:absolute;mso-position-vertical-relative:text" from="121.5pt,-4.95pt" to="167.25pt,11.55pt" o:gfxdata="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" strokecolor="black [3040]"/>
+              <v:line w14:anchorId="7F29B6DD" id="Straight Connector 12" o:spid="_x0000_s1026" style="position:absolute;flip:x;z-index:251675648;visibility:visible;mso-wrap-style:square;mso-wrap-distance-left:9pt;mso-wrap-distance-top:0;mso-wrap-distance-right:9pt;mso-wrap-distance-bottom:0;mso-position-horizontal:absolute;mso-position-horizontal-relative:text;mso-position-vertical:absolute;mso-position-vertical-relative:text" from="121.5pt,-4.95pt" to="167.25pt,11.55pt" o:gfxdata="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" strokecolor="black [3040]"/>
             </w:pict>
           </mc:Fallback>
         </mc:AlternateContent>
@@ -4343,7 +4343,7 @@
           </mc:Choice>
           <mc:Fallback>
             <w:pict>
-              <v:line w14:anchorId="3EB9FDFD" id="Straight Connector 11" o:spid="_x0000_s1026" style="position:absolute;flip:x;z-index:251674624;visibility:visible;mso-wrap-style:square;mso-wrap-distance-left:9pt;mso-wrap-distance-top:0;mso-wrap-distance-right:9pt;mso-wrap-distance-bottom:0;mso-position-horizontal:absolute;mso-position-horizontal-relative:text;mso-position-vertical:absolute;mso-position-vertical-relative:text" from="74.25pt,-4.95pt" to="75.75pt,11.55pt" o:gfxdata="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" strokecolor="black [3040]"/>
+              <v:line w14:anchorId="21134DED" id="Straight Connector 11" o:spid="_x0000_s1026" style="position:absolute;flip:x;z-index:251674624;visibility:visible;mso-wrap-style:square;mso-wrap-distance-left:9pt;mso-wrap-distance-top:0;mso-wrap-distance-right:9pt;mso-wrap-distance-bottom:0;mso-position-horizontal:absolute;mso-position-horizontal-relative:text;mso-position-vertical:absolute;mso-position-vertical-relative:text" from="74.25pt,-4.95pt" to="75.75pt,11.55pt" o:gfxdata="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" strokecolor="black [3040]"/>
             </w:pict>
           </mc:Fallback>
         </mc:AlternateContent>
@@ -4405,7 +4405,7 @@
           </mc:Choice>
           <mc:Fallback>
             <w:pict>
-              <v:line w14:anchorId="2E7B325D" id="Straight Connector 10" o:spid="_x0000_s1026" style="position:absolute;z-index:251673600;visibility:visible;mso-wrap-style:square;mso-wrap-distance-left:9pt;mso-wrap-distance-top:0;mso-wrap-distance-right:9pt;mso-wrap-distance-bottom:0;mso-position-horizontal:absolute;mso-position-horizontal-relative:text;mso-position-vertical:absolute;mso-position-vertical-relative:text" from="18.75pt,-12.45pt" to="57.75pt,11.55pt" o:gfxdata="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" strokecolor="black [3040]"/>
+              <v:line w14:anchorId="21BAB7DA" id="Straight Connector 10" o:spid="_x0000_s1026" style="position:absolute;z-index:251673600;visibility:visible;mso-wrap-style:square;mso-wrap-distance-left:9pt;mso-wrap-distance-top:0;mso-wrap-distance-right:9pt;mso-wrap-distance-bottom:0;mso-position-horizontal:absolute;mso-position-horizontal-relative:text;mso-position-vertical:absolute;mso-position-vertical-relative:text" from="18.75pt,-12.45pt" to="57.75pt,11.55pt" o:gfxdata="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" strokecolor="black [3040]"/>
             </w:pict>
           </mc:Fallback>
         </mc:AlternateContent>
@@ -5344,11 +5344,32 @@
     </w:p>
     <w:p>
       <w:pPr>
-        <w:rPr>
-          <w:lang w:val="id-ID"/>
+        <w:ind w:left="-709"/>
+      </w:pPr>
+    </w:p>
+    <w:p>
+      <w:pPr>
+        <w:ind w:left="-709"/>
+        <w:rPr>
+          <w:b/>
         </w:rPr>
       </w:pPr>
       <w:bookmarkStart w:id="0" w:name="_GoBack"/>
+    </w:p>
+    <w:p>
+      <w:pPr>
+        <w:rPr>
+          <w:b/>
+          <w:lang w:val="id-ID"/>
+        </w:rPr>
+      </w:pPr>
+      <w:r>
+        <w:rPr>
+          <w:b/>
+          <w:lang w:val="id-ID"/>
+        </w:rPr>
+        <w:t>ER Diagram oleh Wahyuning Ndaru T dan desain Tabel Database oleh Bonaventura B.A dan Tarsisius Marianus K.</w:t>
+      </w:r>
       <w:bookmarkEnd w:id="0"/>
     </w:p>
     <w:sectPr>
